--- a/Test_BP/Fol_2k_files_500(2)/es-ES/file 500_2 - Copy (116).docx
+++ b/Test_BP/Fol_2k_files_500(2)/es-ES/file 500_2 - Copy (116).docx
@@ -1,7 +1,7 @@
 
 <file path=word/document.xml><?xml version="1.0" encoding="utf-8"?>
 <w:document xmlns:wpc="http://schemas.microsoft.com/office/word/2010/wordprocessingCanvas" xmlns:cx="http://schemas.microsoft.com/office/drawing/2014/chartex" xmlns:cx1="http://schemas.microsoft.com/office/drawing/2015/9/8/chartex" xmlns:cx2="http://schemas.microsoft.com/office/drawing/2015/10/21/chartex" xmlns:cx3="http://schemas.microsoft.com/office/drawing/2016/5/9/chartex" xmlns:cx4="http://schemas.microsoft.com/office/drawing/2016/5/10/chartex" xmlns:cx5="http://schemas.microsoft.com/office/drawing/2016/5/11/chartex" xmlns:mc="http://schemas.openxmlformats.org/markup-compatibility/2006" xmlns:o="urn:schemas-microsoft-com:office:office" xmlns:r="http://schemas.openxmlformats.org/officeDocument/2006/relationships" xmlns:m="http://schemas.openxmlformats.org/officeDocument/2006/math" xmlns:v="urn:schemas-microsoft-com:vml" xmlns:wp14="http://schemas.microsoft.com/office/word/2010/wordprocessingDrawing" xmlns:wp="http://schemas.openxmlformats.org/drawingml/2006/wordprocessingDrawing" xmlns:w10="urn:schemas-microsoft-com:office:word" xmlns:w="http://schemas.openxmlformats.org/wordprocessingml/2006/main" xmlns:w14="http://schemas.microsoft.com/office/word/2010/wordml" xmlns:w15="http://schemas.microsoft.com/office/word/2012/wordml" xmlns:wne="http://schemas.microsoft.com/office/word/2006/wordml" xmlns:wpg="http://schemas.microsoft.com/office/word/2010/wordprocessingGroup" xmlns:wpi="http://schemas.microsoft.com/office/word/2010/wordprocessingInk" xmlns:wps="http://schemas.microsoft.com/office/word/2010/wordprocessingShape" mc:Ignorable="w14 w15 wp14">
-  <!-- Generated by Aspose.Words for Java 20.12.0 -->
+  <!-- Generated by Aspose.Words for Java 21.10.0 -->
   <w:body>
     <w:p>
       <w:pPr>
@@ -35,44 +35,44 @@
           <w:highlight w:val="none"/>
           <w:u w:val="none" w:color="auto"/>
           <w:effect w:val="none"/>
-          <w:bdr w:val="nil"/>
-          <w:shd w:val="clear" w:color="auto" w:fill="auto"/>
-          <w:vertAlign w:val="baseline"/>
-          <w:rtl w:val="0"/>
-          <w:cs w:val="0"/>
-          <w:lang w:val="es-ES" w:eastAsia="zh-TW" w:bidi="ar-SA"/>
-        </w:rPr>
-        <w:t>t êéxcêépt tôö sôö têémpêér múýtúýâäl tâästêés môöthêér.</w:t>
-      </w:r>
-      <w:r>
-        <w:rPr>
-          <w:rStyle w:val="DefaultParagraphFont"/>
-          <w:rFonts w:ascii="Calibri" w:eastAsia="Calibri" w:hAnsi="Calibri" w:cs="Calibri"/>
-          <w:b w:val="0"/>
-          <w:bCs w:val="0"/>
-          <w:i w:val="0"/>
-          <w:iCs w:val="0"/>
-          <w:caps w:val="0"/>
-          <w:smallCaps w:val="0"/>
-          <w:strike w:val="0"/>
-          <w:dstrike w:val="0"/>
-          <w:outline w:val="0"/>
-          <w:shadow w:val="0"/>
-          <w:emboss w:val="0"/>
-          <w:imprint w:val="0"/>
-          <w:noProof w:val="0"/>
-          <w:vanish w:val="0"/>
-          <w:color w:val="auto"/>
-          <w:spacing w:val="0"/>
-          <w:w w:val="100"/>
-          <w:kern w:val="0"/>
-          <w:position w:val="0"/>
-          <w:sz w:val="22"/>
-          <w:szCs w:val="22"/>
-          <w:highlight w:val="none"/>
-          <w:u w:val="none" w:color="auto"/>
-          <w:effect w:val="none"/>
-          <w:bdr w:val="nil"/>
+          <w:bdr w:val="none" w:sz="0" w:space="0" w:color="auto"/>
+          <w:shd w:val="clear" w:color="auto" w:fill="auto"/>
+          <w:vertAlign w:val="baseline"/>
+          <w:rtl w:val="0"/>
+          <w:cs w:val="0"/>
+          <w:lang w:val="es-ES" w:eastAsia="zh-TW" w:bidi="ar-SA"/>
+        </w:rPr>
+        <w:t>t éèxcéèpt tóó sóó téèmpéèr múütúüâæl tâæstéès móóthéèr.</w:t>
+      </w:r>
+      <w:r>
+        <w:rPr>
+          <w:rStyle w:val="DefaultParagraphFont"/>
+          <w:rFonts w:ascii="Calibri" w:eastAsia="Calibri" w:hAnsi="Calibri" w:cs="Calibri"/>
+          <w:b w:val="0"/>
+          <w:bCs w:val="0"/>
+          <w:i w:val="0"/>
+          <w:iCs w:val="0"/>
+          <w:caps w:val="0"/>
+          <w:smallCaps w:val="0"/>
+          <w:strike w:val="0"/>
+          <w:dstrike w:val="0"/>
+          <w:outline w:val="0"/>
+          <w:shadow w:val="0"/>
+          <w:emboss w:val="0"/>
+          <w:imprint w:val="0"/>
+          <w:noProof w:val="0"/>
+          <w:vanish w:val="0"/>
+          <w:color w:val="auto"/>
+          <w:spacing w:val="0"/>
+          <w:w w:val="100"/>
+          <w:kern w:val="0"/>
+          <w:position w:val="0"/>
+          <w:sz w:val="22"/>
+          <w:szCs w:val="22"/>
+          <w:highlight w:val="none"/>
+          <w:u w:val="none" w:color="auto"/>
+          <w:effect w:val="none"/>
+          <w:bdr w:val="none" w:sz="0" w:space="0" w:color="auto"/>
           <w:shd w:val="clear" w:color="auto" w:fill="auto"/>
           <w:vertAlign w:val="baseline"/>
           <w:rtl w:val="0"/>
@@ -109,44 +109,44 @@
           <w:highlight w:val="none"/>
           <w:u w:val="none" w:color="auto"/>
           <w:effect w:val="none"/>
-          <w:bdr w:val="nil"/>
-          <w:shd w:val="clear" w:color="auto" w:fill="auto"/>
-          <w:vertAlign w:val="baseline"/>
-          <w:rtl w:val="0"/>
-          <w:cs w:val="0"/>
-          <w:lang w:val="es-ES" w:eastAsia="zh-TW" w:bidi="ar-SA"/>
-        </w:rPr>
-        <w:t>Întéêréêstéêd cúûltìïvààtéêd ìïts cõóntìïnúûìïng nõów yéêt ààréê.</w:t>
-      </w:r>
-      <w:r>
-        <w:rPr>
-          <w:rStyle w:val="DefaultParagraphFont"/>
-          <w:rFonts w:ascii="Calibri" w:eastAsia="Calibri" w:hAnsi="Calibri" w:cs="Calibri"/>
-          <w:b w:val="0"/>
-          <w:bCs w:val="0"/>
-          <w:i w:val="0"/>
-          <w:iCs w:val="0"/>
-          <w:caps w:val="0"/>
-          <w:smallCaps w:val="0"/>
-          <w:strike w:val="0"/>
-          <w:dstrike w:val="0"/>
-          <w:outline w:val="0"/>
-          <w:shadow w:val="0"/>
-          <w:emboss w:val="0"/>
-          <w:imprint w:val="0"/>
-          <w:noProof w:val="0"/>
-          <w:vanish w:val="0"/>
-          <w:color w:val="auto"/>
-          <w:spacing w:val="0"/>
-          <w:w w:val="100"/>
-          <w:kern w:val="0"/>
-          <w:position w:val="0"/>
-          <w:sz w:val="22"/>
-          <w:szCs w:val="22"/>
-          <w:highlight w:val="none"/>
-          <w:u w:val="none" w:color="auto"/>
-          <w:effect w:val="none"/>
-          <w:bdr w:val="nil"/>
+          <w:bdr w:val="none" w:sz="0" w:space="0" w:color="auto"/>
+          <w:shd w:val="clear" w:color="auto" w:fill="auto"/>
+          <w:vertAlign w:val="baseline"/>
+          <w:rtl w:val="0"/>
+          <w:cs w:val="0"/>
+          <w:lang w:val="es-ES" w:eastAsia="zh-TW" w:bidi="ar-SA"/>
+        </w:rPr>
+        <w:t>Întëérëéstëéd cûúltîíväãtëéd îíts cõóntîínûúîíng nõów yëét äãrëé.</w:t>
+      </w:r>
+      <w:r>
+        <w:rPr>
+          <w:rStyle w:val="DefaultParagraphFont"/>
+          <w:rFonts w:ascii="Calibri" w:eastAsia="Calibri" w:hAnsi="Calibri" w:cs="Calibri"/>
+          <w:b w:val="0"/>
+          <w:bCs w:val="0"/>
+          <w:i w:val="0"/>
+          <w:iCs w:val="0"/>
+          <w:caps w:val="0"/>
+          <w:smallCaps w:val="0"/>
+          <w:strike w:val="0"/>
+          <w:dstrike w:val="0"/>
+          <w:outline w:val="0"/>
+          <w:shadow w:val="0"/>
+          <w:emboss w:val="0"/>
+          <w:imprint w:val="0"/>
+          <w:noProof w:val="0"/>
+          <w:vanish w:val="0"/>
+          <w:color w:val="auto"/>
+          <w:spacing w:val="0"/>
+          <w:w w:val="100"/>
+          <w:kern w:val="0"/>
+          <w:position w:val="0"/>
+          <w:sz w:val="22"/>
+          <w:szCs w:val="22"/>
+          <w:highlight w:val="none"/>
+          <w:u w:val="none" w:color="auto"/>
+          <w:effect w:val="none"/>
+          <w:bdr w:val="none" w:sz="0" w:space="0" w:color="auto"/>
           <w:shd w:val="clear" w:color="auto" w:fill="auto"/>
           <w:vertAlign w:val="baseline"/>
           <w:rtl w:val="0"/>
@@ -183,44 +183,44 @@
           <w:highlight w:val="none"/>
           <w:u w:val="none" w:color="auto"/>
           <w:effect w:val="none"/>
-          <w:bdr w:val="nil"/>
-          <w:shd w:val="clear" w:color="auto" w:fill="auto"/>
-          <w:vertAlign w:val="baseline"/>
-          <w:rtl w:val="0"/>
-          <w:cs w:val="0"/>
-          <w:lang w:val="es-ES" w:eastAsia="zh-TW" w:bidi="ar-SA"/>
-        </w:rPr>
-        <w:t>Óüüt îìntêërêëstêëd âàccêëptâàncêë õòüür pâàrtîìâàlîìty âàffrõòntîìng üünplêëâàsâànt why âàdd.</w:t>
-      </w:r>
-      <w:r>
-        <w:rPr>
-          <w:rStyle w:val="DefaultParagraphFont"/>
-          <w:rFonts w:ascii="Calibri" w:eastAsia="Calibri" w:hAnsi="Calibri" w:cs="Calibri"/>
-          <w:b w:val="0"/>
-          <w:bCs w:val="0"/>
-          <w:i w:val="0"/>
-          <w:iCs w:val="0"/>
-          <w:caps w:val="0"/>
-          <w:smallCaps w:val="0"/>
-          <w:strike w:val="0"/>
-          <w:dstrike w:val="0"/>
-          <w:outline w:val="0"/>
-          <w:shadow w:val="0"/>
-          <w:emboss w:val="0"/>
-          <w:imprint w:val="0"/>
-          <w:noProof w:val="0"/>
-          <w:vanish w:val="0"/>
-          <w:color w:val="auto"/>
-          <w:spacing w:val="0"/>
-          <w:w w:val="100"/>
-          <w:kern w:val="0"/>
-          <w:position w:val="0"/>
-          <w:sz w:val="22"/>
-          <w:szCs w:val="22"/>
-          <w:highlight w:val="none"/>
-          <w:u w:val="none" w:color="auto"/>
-          <w:effect w:val="none"/>
-          <w:bdr w:val="nil"/>
+          <w:bdr w:val="none" w:sz="0" w:space="0" w:color="auto"/>
+          <w:shd w:val="clear" w:color="auto" w:fill="auto"/>
+          <w:vertAlign w:val="baseline"/>
+          <w:rtl w:val="0"/>
+          <w:cs w:val="0"/>
+          <w:lang w:val="es-ES" w:eastAsia="zh-TW" w:bidi="ar-SA"/>
+        </w:rPr>
+        <w:t>Öûüt îíntéérééstééd ããccééptããncéé ôóûür pããrtîíããlîíty ããffrôóntîíng ûünplééããsããnt why ããdd.</w:t>
+      </w:r>
+      <w:r>
+        <w:rPr>
+          <w:rStyle w:val="DefaultParagraphFont"/>
+          <w:rFonts w:ascii="Calibri" w:eastAsia="Calibri" w:hAnsi="Calibri" w:cs="Calibri"/>
+          <w:b w:val="0"/>
+          <w:bCs w:val="0"/>
+          <w:i w:val="0"/>
+          <w:iCs w:val="0"/>
+          <w:caps w:val="0"/>
+          <w:smallCaps w:val="0"/>
+          <w:strike w:val="0"/>
+          <w:dstrike w:val="0"/>
+          <w:outline w:val="0"/>
+          <w:shadow w:val="0"/>
+          <w:emboss w:val="0"/>
+          <w:imprint w:val="0"/>
+          <w:noProof w:val="0"/>
+          <w:vanish w:val="0"/>
+          <w:color w:val="auto"/>
+          <w:spacing w:val="0"/>
+          <w:w w:val="100"/>
+          <w:kern w:val="0"/>
+          <w:position w:val="0"/>
+          <w:sz w:val="22"/>
+          <w:szCs w:val="22"/>
+          <w:highlight w:val="none"/>
+          <w:u w:val="none" w:color="auto"/>
+          <w:effect w:val="none"/>
+          <w:bdr w:val="none" w:sz="0" w:space="0" w:color="auto"/>
           <w:shd w:val="clear" w:color="auto" w:fill="auto"/>
           <w:vertAlign w:val="baseline"/>
           <w:rtl w:val="0"/>
@@ -257,44 +257,44 @@
           <w:highlight w:val="none"/>
           <w:u w:val="none" w:color="auto"/>
           <w:effect w:val="none"/>
-          <w:bdr w:val="nil"/>
-          <w:shd w:val="clear" w:color="auto" w:fill="auto"/>
-          <w:vertAlign w:val="baseline"/>
-          <w:rtl w:val="0"/>
-          <w:cs w:val="0"/>
-          <w:lang w:val="es-ES" w:eastAsia="zh-TW" w:bidi="ar-SA"/>
-        </w:rPr>
-        <w:t>Ëstêéêém gäãrdêén mêén yêét shy cõõúùrsêé.</w:t>
-      </w:r>
-      <w:r>
-        <w:rPr>
-          <w:rStyle w:val="DefaultParagraphFont"/>
-          <w:rFonts w:ascii="Calibri" w:eastAsia="Calibri" w:hAnsi="Calibri" w:cs="Calibri"/>
-          <w:b w:val="0"/>
-          <w:bCs w:val="0"/>
-          <w:i w:val="0"/>
-          <w:iCs w:val="0"/>
-          <w:caps w:val="0"/>
-          <w:smallCaps w:val="0"/>
-          <w:strike w:val="0"/>
-          <w:dstrike w:val="0"/>
-          <w:outline w:val="0"/>
-          <w:shadow w:val="0"/>
-          <w:emboss w:val="0"/>
-          <w:imprint w:val="0"/>
-          <w:noProof w:val="0"/>
-          <w:vanish w:val="0"/>
-          <w:color w:val="auto"/>
-          <w:spacing w:val="0"/>
-          <w:w w:val="100"/>
-          <w:kern w:val="0"/>
-          <w:position w:val="0"/>
-          <w:sz w:val="22"/>
-          <w:szCs w:val="22"/>
-          <w:highlight w:val="none"/>
-          <w:u w:val="none" w:color="auto"/>
-          <w:effect w:val="none"/>
-          <w:bdr w:val="nil"/>
+          <w:bdr w:val="none" w:sz="0" w:space="0" w:color="auto"/>
+          <w:shd w:val="clear" w:color="auto" w:fill="auto"/>
+          <w:vertAlign w:val="baseline"/>
+          <w:rtl w:val="0"/>
+          <w:cs w:val="0"/>
+          <w:lang w:val="es-ES" w:eastAsia="zh-TW" w:bidi="ar-SA"/>
+        </w:rPr>
+        <w:t>Êstéëéëm gåårdéën méën yéët shy còöýûrséë.</w:t>
+      </w:r>
+      <w:r>
+        <w:rPr>
+          <w:rStyle w:val="DefaultParagraphFont"/>
+          <w:rFonts w:ascii="Calibri" w:eastAsia="Calibri" w:hAnsi="Calibri" w:cs="Calibri"/>
+          <w:b w:val="0"/>
+          <w:bCs w:val="0"/>
+          <w:i w:val="0"/>
+          <w:iCs w:val="0"/>
+          <w:caps w:val="0"/>
+          <w:smallCaps w:val="0"/>
+          <w:strike w:val="0"/>
+          <w:dstrike w:val="0"/>
+          <w:outline w:val="0"/>
+          <w:shadow w:val="0"/>
+          <w:emboss w:val="0"/>
+          <w:imprint w:val="0"/>
+          <w:noProof w:val="0"/>
+          <w:vanish w:val="0"/>
+          <w:color w:val="auto"/>
+          <w:spacing w:val="0"/>
+          <w:w w:val="100"/>
+          <w:kern w:val="0"/>
+          <w:position w:val="0"/>
+          <w:sz w:val="22"/>
+          <w:szCs w:val="22"/>
+          <w:highlight w:val="none"/>
+          <w:u w:val="none" w:color="auto"/>
+          <w:effect w:val="none"/>
+          <w:bdr w:val="none" w:sz="0" w:space="0" w:color="auto"/>
           <w:shd w:val="clear" w:color="auto" w:fill="auto"/>
           <w:vertAlign w:val="baseline"/>
           <w:rtl w:val="0"/>
@@ -331,44 +331,44 @@
           <w:highlight w:val="none"/>
           <w:u w:val="none" w:color="auto"/>
           <w:effect w:val="none"/>
-          <w:bdr w:val="nil"/>
-          <w:shd w:val="clear" w:color="auto" w:fill="auto"/>
-          <w:vertAlign w:val="baseline"/>
-          <w:rtl w:val="0"/>
-          <w:cs w:val="0"/>
-          <w:lang w:val="es-ES" w:eastAsia="zh-TW" w:bidi="ar-SA"/>
-        </w:rPr>
-        <w:t>Còõnsúýltêêd úýp my tòõlêêràäbly sòõmêêtïìmêês pêêrpêêtúýàäl òõh.</w:t>
-      </w:r>
-      <w:r>
-        <w:rPr>
-          <w:rStyle w:val="DefaultParagraphFont"/>
-          <w:rFonts w:ascii="Calibri" w:eastAsia="Calibri" w:hAnsi="Calibri" w:cs="Calibri"/>
-          <w:b w:val="0"/>
-          <w:bCs w:val="0"/>
-          <w:i w:val="0"/>
-          <w:iCs w:val="0"/>
-          <w:caps w:val="0"/>
-          <w:smallCaps w:val="0"/>
-          <w:strike w:val="0"/>
-          <w:dstrike w:val="0"/>
-          <w:outline w:val="0"/>
-          <w:shadow w:val="0"/>
-          <w:emboss w:val="0"/>
-          <w:imprint w:val="0"/>
-          <w:noProof w:val="0"/>
-          <w:vanish w:val="0"/>
-          <w:color w:val="auto"/>
-          <w:spacing w:val="0"/>
-          <w:w w:val="100"/>
-          <w:kern w:val="0"/>
-          <w:position w:val="0"/>
-          <w:sz w:val="22"/>
-          <w:szCs w:val="22"/>
-          <w:highlight w:val="none"/>
-          <w:u w:val="none" w:color="auto"/>
-          <w:effect w:val="none"/>
-          <w:bdr w:val="nil"/>
+          <w:bdr w:val="none" w:sz="0" w:space="0" w:color="auto"/>
+          <w:shd w:val="clear" w:color="auto" w:fill="auto"/>
+          <w:vertAlign w:val="baseline"/>
+          <w:rtl w:val="0"/>
+          <w:cs w:val="0"/>
+          <w:lang w:val="es-ES" w:eastAsia="zh-TW" w:bidi="ar-SA"/>
+        </w:rPr>
+        <w:t>Cóònsùúltêëd ùúp my tóòlêëräæbly sóòmêëtìímêës pêërpêëtùúäæl óòh.</w:t>
+      </w:r>
+      <w:r>
+        <w:rPr>
+          <w:rStyle w:val="DefaultParagraphFont"/>
+          <w:rFonts w:ascii="Calibri" w:eastAsia="Calibri" w:hAnsi="Calibri" w:cs="Calibri"/>
+          <w:b w:val="0"/>
+          <w:bCs w:val="0"/>
+          <w:i w:val="0"/>
+          <w:iCs w:val="0"/>
+          <w:caps w:val="0"/>
+          <w:smallCaps w:val="0"/>
+          <w:strike w:val="0"/>
+          <w:dstrike w:val="0"/>
+          <w:outline w:val="0"/>
+          <w:shadow w:val="0"/>
+          <w:emboss w:val="0"/>
+          <w:imprint w:val="0"/>
+          <w:noProof w:val="0"/>
+          <w:vanish w:val="0"/>
+          <w:color w:val="auto"/>
+          <w:spacing w:val="0"/>
+          <w:w w:val="100"/>
+          <w:kern w:val="0"/>
+          <w:position w:val="0"/>
+          <w:sz w:val="22"/>
+          <w:szCs w:val="22"/>
+          <w:highlight w:val="none"/>
+          <w:u w:val="none" w:color="auto"/>
+          <w:effect w:val="none"/>
+          <w:bdr w:val="none" w:sz="0" w:space="0" w:color="auto"/>
           <w:shd w:val="clear" w:color="auto" w:fill="auto"/>
           <w:vertAlign w:val="baseline"/>
           <w:rtl w:val="0"/>
@@ -405,44 +405,44 @@
           <w:highlight w:val="none"/>
           <w:u w:val="none" w:color="auto"/>
           <w:effect w:val="none"/>
-          <w:bdr w:val="nil"/>
-          <w:shd w:val="clear" w:color="auto" w:fill="auto"/>
-          <w:vertAlign w:val="baseline"/>
-          <w:rtl w:val="0"/>
-          <w:cs w:val="0"/>
-          <w:lang w:val="es-ES" w:eastAsia="zh-TW" w:bidi="ar-SA"/>
-        </w:rPr>
-        <w:t>Éxprëëssîîôõn àâccëëptàâncëë îîmprúýdëëncëë pàârtîîcúýlàâr hàâd ëëàât úýnsàâtîîàâblëë.</w:t>
-      </w:r>
-      <w:r>
-        <w:rPr>
-          <w:rStyle w:val="DefaultParagraphFont"/>
-          <w:rFonts w:ascii="Calibri" w:eastAsia="Calibri" w:hAnsi="Calibri" w:cs="Calibri"/>
-          <w:b w:val="0"/>
-          <w:bCs w:val="0"/>
-          <w:i w:val="0"/>
-          <w:iCs w:val="0"/>
-          <w:caps w:val="0"/>
-          <w:smallCaps w:val="0"/>
-          <w:strike w:val="0"/>
-          <w:dstrike w:val="0"/>
-          <w:outline w:val="0"/>
-          <w:shadow w:val="0"/>
-          <w:emboss w:val="0"/>
-          <w:imprint w:val="0"/>
-          <w:noProof w:val="0"/>
-          <w:vanish w:val="0"/>
-          <w:color w:val="auto"/>
-          <w:spacing w:val="0"/>
-          <w:w w:val="100"/>
-          <w:kern w:val="0"/>
-          <w:position w:val="0"/>
-          <w:sz w:val="22"/>
-          <w:szCs w:val="22"/>
-          <w:highlight w:val="none"/>
-          <w:u w:val="none" w:color="auto"/>
-          <w:effect w:val="none"/>
-          <w:bdr w:val="nil"/>
+          <w:bdr w:val="none" w:sz="0" w:space="0" w:color="auto"/>
+          <w:shd w:val="clear" w:color="auto" w:fill="auto"/>
+          <w:vertAlign w:val="baseline"/>
+          <w:rtl w:val="0"/>
+          <w:cs w:val="0"/>
+          <w:lang w:val="es-ES" w:eastAsia="zh-TW" w:bidi="ar-SA"/>
+        </w:rPr>
+        <w:t>Êxprèèssîìöón âàccèèptâàncèè îìmprýùdèèncèè pâàrtîìcýùlâàr hâàd èèâàt ýùnsâàtîìâàblèè.</w:t>
+      </w:r>
+      <w:r>
+        <w:rPr>
+          <w:rStyle w:val="DefaultParagraphFont"/>
+          <w:rFonts w:ascii="Calibri" w:eastAsia="Calibri" w:hAnsi="Calibri" w:cs="Calibri"/>
+          <w:b w:val="0"/>
+          <w:bCs w:val="0"/>
+          <w:i w:val="0"/>
+          <w:iCs w:val="0"/>
+          <w:caps w:val="0"/>
+          <w:smallCaps w:val="0"/>
+          <w:strike w:val="0"/>
+          <w:dstrike w:val="0"/>
+          <w:outline w:val="0"/>
+          <w:shadow w:val="0"/>
+          <w:emboss w:val="0"/>
+          <w:imprint w:val="0"/>
+          <w:noProof w:val="0"/>
+          <w:vanish w:val="0"/>
+          <w:color w:val="auto"/>
+          <w:spacing w:val="0"/>
+          <w:w w:val="100"/>
+          <w:kern w:val="0"/>
+          <w:position w:val="0"/>
+          <w:sz w:val="22"/>
+          <w:szCs w:val="22"/>
+          <w:highlight w:val="none"/>
+          <w:u w:val="none" w:color="auto"/>
+          <w:effect w:val="none"/>
+          <w:bdr w:val="none" w:sz="0" w:space="0" w:color="auto"/>
           <w:shd w:val="clear" w:color="auto" w:fill="auto"/>
           <w:vertAlign w:val="baseline"/>
           <w:rtl w:val="0"/>
@@ -485,44 +485,44 @@
           <w:highlight w:val="none"/>
           <w:u w:val="none" w:color="auto"/>
           <w:effect w:val="none"/>
-          <w:bdr w:val="nil"/>
-          <w:shd w:val="clear" w:color="auto" w:fill="auto"/>
-          <w:vertAlign w:val="baseline"/>
-          <w:rtl w:val="0"/>
-          <w:cs w:val="0"/>
-          <w:lang w:val="es-ES" w:eastAsia="zh-TW" w:bidi="ar-SA"/>
-        </w:rPr>
-        <w:t>Hãâd dëènôôtïíng prôôpëèrly jôôïíntùýrëè yôôùý ôôccãâsïíôôn dïírëèctly rãâïíllëèry.</w:t>
-      </w:r>
-      <w:r>
-        <w:rPr>
-          <w:rStyle w:val="DefaultParagraphFont"/>
-          <w:rFonts w:ascii="Calibri" w:eastAsia="Calibri" w:hAnsi="Calibri" w:cs="Calibri"/>
-          <w:b w:val="0"/>
-          <w:bCs w:val="0"/>
-          <w:i w:val="0"/>
-          <w:iCs w:val="0"/>
-          <w:caps w:val="0"/>
-          <w:smallCaps w:val="0"/>
-          <w:strike w:val="0"/>
-          <w:dstrike w:val="0"/>
-          <w:outline w:val="0"/>
-          <w:shadow w:val="0"/>
-          <w:emboss w:val="0"/>
-          <w:imprint w:val="0"/>
-          <w:noProof w:val="0"/>
-          <w:vanish w:val="0"/>
-          <w:color w:val="auto"/>
-          <w:spacing w:val="0"/>
-          <w:w w:val="100"/>
-          <w:kern w:val="0"/>
-          <w:position w:val="0"/>
-          <w:sz w:val="22"/>
-          <w:szCs w:val="22"/>
-          <w:highlight w:val="none"/>
-          <w:u w:val="none" w:color="auto"/>
-          <w:effect w:val="none"/>
-          <w:bdr w:val="nil"/>
+          <w:bdr w:val="none" w:sz="0" w:space="0" w:color="auto"/>
+          <w:shd w:val="clear" w:color="auto" w:fill="auto"/>
+          <w:vertAlign w:val="baseline"/>
+          <w:rtl w:val="0"/>
+          <w:cs w:val="0"/>
+          <w:lang w:val="es-ES" w:eastAsia="zh-TW" w:bidi="ar-SA"/>
+        </w:rPr>
+        <w:t>Hâád dêënóôtíìng próôpêërly jóôíìntüürêë yóôüü óôccâásíìóôn díìrêëctly râáíìllêëry.</w:t>
+      </w:r>
+      <w:r>
+        <w:rPr>
+          <w:rStyle w:val="DefaultParagraphFont"/>
+          <w:rFonts w:ascii="Calibri" w:eastAsia="Calibri" w:hAnsi="Calibri" w:cs="Calibri"/>
+          <w:b w:val="0"/>
+          <w:bCs w:val="0"/>
+          <w:i w:val="0"/>
+          <w:iCs w:val="0"/>
+          <w:caps w:val="0"/>
+          <w:smallCaps w:val="0"/>
+          <w:strike w:val="0"/>
+          <w:dstrike w:val="0"/>
+          <w:outline w:val="0"/>
+          <w:shadow w:val="0"/>
+          <w:emboss w:val="0"/>
+          <w:imprint w:val="0"/>
+          <w:noProof w:val="0"/>
+          <w:vanish w:val="0"/>
+          <w:color w:val="auto"/>
+          <w:spacing w:val="0"/>
+          <w:w w:val="100"/>
+          <w:kern w:val="0"/>
+          <w:position w:val="0"/>
+          <w:sz w:val="22"/>
+          <w:szCs w:val="22"/>
+          <w:highlight w:val="none"/>
+          <w:u w:val="none" w:color="auto"/>
+          <w:effect w:val="none"/>
+          <w:bdr w:val="none" w:sz="0" w:space="0" w:color="auto"/>
           <w:shd w:val="clear" w:color="auto" w:fill="auto"/>
           <w:vertAlign w:val="baseline"/>
           <w:rtl w:val="0"/>
@@ -559,44 +559,44 @@
           <w:highlight w:val="none"/>
           <w:u w:val="none" w:color="auto"/>
           <w:effect w:val="none"/>
-          <w:bdr w:val="nil"/>
-          <w:shd w:val="clear" w:color="auto" w:fill="auto"/>
-          <w:vertAlign w:val="baseline"/>
-          <w:rtl w:val="0"/>
-          <w:cs w:val="0"/>
-          <w:lang w:val="es-ES" w:eastAsia="zh-TW" w:bidi="ar-SA"/>
-        </w:rPr>
-        <w:t>Ìn sååìíd tòô òôf pòôòôr fûüll bêë pòôst fååcêë snûüg.</w:t>
-      </w:r>
-      <w:r>
-        <w:rPr>
-          <w:rStyle w:val="DefaultParagraphFont"/>
-          <w:rFonts w:ascii="Calibri" w:eastAsia="Calibri" w:hAnsi="Calibri" w:cs="Calibri"/>
-          <w:b w:val="0"/>
-          <w:bCs w:val="0"/>
-          <w:i w:val="0"/>
-          <w:iCs w:val="0"/>
-          <w:caps w:val="0"/>
-          <w:smallCaps w:val="0"/>
-          <w:strike w:val="0"/>
-          <w:dstrike w:val="0"/>
-          <w:outline w:val="0"/>
-          <w:shadow w:val="0"/>
-          <w:emboss w:val="0"/>
-          <w:imprint w:val="0"/>
-          <w:noProof w:val="0"/>
-          <w:vanish w:val="0"/>
-          <w:color w:val="auto"/>
-          <w:spacing w:val="0"/>
-          <w:w w:val="100"/>
-          <w:kern w:val="0"/>
-          <w:position w:val="0"/>
-          <w:sz w:val="22"/>
-          <w:szCs w:val="22"/>
-          <w:highlight w:val="none"/>
-          <w:u w:val="none" w:color="auto"/>
-          <w:effect w:val="none"/>
-          <w:bdr w:val="nil"/>
+          <w:bdr w:val="none" w:sz="0" w:space="0" w:color="auto"/>
+          <w:shd w:val="clear" w:color="auto" w:fill="auto"/>
+          <w:vertAlign w:val="baseline"/>
+          <w:rtl w:val="0"/>
+          <w:cs w:val="0"/>
+          <w:lang w:val="es-ES" w:eastAsia="zh-TW" w:bidi="ar-SA"/>
+        </w:rPr>
+        <w:t>Ìn sããìïd tóõ óõf póõóõr fùüll bêé póõst fããcêé snùüg.</w:t>
+      </w:r>
+      <w:r>
+        <w:rPr>
+          <w:rStyle w:val="DefaultParagraphFont"/>
+          <w:rFonts w:ascii="Calibri" w:eastAsia="Calibri" w:hAnsi="Calibri" w:cs="Calibri"/>
+          <w:b w:val="0"/>
+          <w:bCs w:val="0"/>
+          <w:i w:val="0"/>
+          <w:iCs w:val="0"/>
+          <w:caps w:val="0"/>
+          <w:smallCaps w:val="0"/>
+          <w:strike w:val="0"/>
+          <w:dstrike w:val="0"/>
+          <w:outline w:val="0"/>
+          <w:shadow w:val="0"/>
+          <w:emboss w:val="0"/>
+          <w:imprint w:val="0"/>
+          <w:noProof w:val="0"/>
+          <w:vanish w:val="0"/>
+          <w:color w:val="auto"/>
+          <w:spacing w:val="0"/>
+          <w:w w:val="100"/>
+          <w:kern w:val="0"/>
+          <w:position w:val="0"/>
+          <w:sz w:val="22"/>
+          <w:szCs w:val="22"/>
+          <w:highlight w:val="none"/>
+          <w:u w:val="none" w:color="auto"/>
+          <w:effect w:val="none"/>
+          <w:bdr w:val="none" w:sz="0" w:space="0" w:color="auto"/>
           <w:shd w:val="clear" w:color="auto" w:fill="auto"/>
           <w:vertAlign w:val="baseline"/>
           <w:rtl w:val="0"/>
@@ -633,44 +633,44 @@
           <w:highlight w:val="none"/>
           <w:u w:val="none" w:color="auto"/>
           <w:effect w:val="none"/>
-          <w:bdr w:val="nil"/>
-          <w:shd w:val="clear" w:color="auto" w:fill="auto"/>
-          <w:vertAlign w:val="baseline"/>
-          <w:rtl w:val="0"/>
-          <w:cs w:val="0"/>
-          <w:lang w:val="es-ES" w:eastAsia="zh-TW" w:bidi="ar-SA"/>
-        </w:rPr>
-        <w:t>Íntrôódúýcèèd îîmprúýdèèncèè sèèèè sâây úýnplèèââsîîng dèèvôónshîîrèè ââccèèptââncèè sôón.</w:t>
-      </w:r>
-      <w:r>
-        <w:rPr>
-          <w:rStyle w:val="DefaultParagraphFont"/>
-          <w:rFonts w:ascii="Calibri" w:eastAsia="Calibri" w:hAnsi="Calibri" w:cs="Calibri"/>
-          <w:b w:val="0"/>
-          <w:bCs w:val="0"/>
-          <w:i w:val="0"/>
-          <w:iCs w:val="0"/>
-          <w:caps w:val="0"/>
-          <w:smallCaps w:val="0"/>
-          <w:strike w:val="0"/>
-          <w:dstrike w:val="0"/>
-          <w:outline w:val="0"/>
-          <w:shadow w:val="0"/>
-          <w:emboss w:val="0"/>
-          <w:imprint w:val="0"/>
-          <w:noProof w:val="0"/>
-          <w:vanish w:val="0"/>
-          <w:color w:val="auto"/>
-          <w:spacing w:val="0"/>
-          <w:w w:val="100"/>
-          <w:kern w:val="0"/>
-          <w:position w:val="0"/>
-          <w:sz w:val="22"/>
-          <w:szCs w:val="22"/>
-          <w:highlight w:val="none"/>
-          <w:u w:val="none" w:color="auto"/>
-          <w:effect w:val="none"/>
-          <w:bdr w:val="nil"/>
+          <w:bdr w:val="none" w:sz="0" w:space="0" w:color="auto"/>
+          <w:shd w:val="clear" w:color="auto" w:fill="auto"/>
+          <w:vertAlign w:val="baseline"/>
+          <w:rtl w:val="0"/>
+          <w:cs w:val="0"/>
+          <w:lang w:val="es-ES" w:eastAsia="zh-TW" w:bidi="ar-SA"/>
+        </w:rPr>
+        <w:t>Ìntróödýücëéd îïmprýüdëéncëé sëéëé sæåy ýünplëéæåsîïng dëévóönshîïrëé æåccëéptæåncëé sóön.</w:t>
+      </w:r>
+      <w:r>
+        <w:rPr>
+          <w:rStyle w:val="DefaultParagraphFont"/>
+          <w:rFonts w:ascii="Calibri" w:eastAsia="Calibri" w:hAnsi="Calibri" w:cs="Calibri"/>
+          <w:b w:val="0"/>
+          <w:bCs w:val="0"/>
+          <w:i w:val="0"/>
+          <w:iCs w:val="0"/>
+          <w:caps w:val="0"/>
+          <w:smallCaps w:val="0"/>
+          <w:strike w:val="0"/>
+          <w:dstrike w:val="0"/>
+          <w:outline w:val="0"/>
+          <w:shadow w:val="0"/>
+          <w:emboss w:val="0"/>
+          <w:imprint w:val="0"/>
+          <w:noProof w:val="0"/>
+          <w:vanish w:val="0"/>
+          <w:color w:val="auto"/>
+          <w:spacing w:val="0"/>
+          <w:w w:val="100"/>
+          <w:kern w:val="0"/>
+          <w:position w:val="0"/>
+          <w:sz w:val="22"/>
+          <w:szCs w:val="22"/>
+          <w:highlight w:val="none"/>
+          <w:u w:val="none" w:color="auto"/>
+          <w:effect w:val="none"/>
+          <w:bdr w:val="none" w:sz="0" w:space="0" w:color="auto"/>
           <w:shd w:val="clear" w:color="auto" w:fill="auto"/>
           <w:vertAlign w:val="baseline"/>
           <w:rtl w:val="0"/>
@@ -707,44 +707,44 @@
           <w:highlight w:val="none"/>
           <w:u w:val="none" w:color="auto"/>
           <w:effect w:val="none"/>
-          <w:bdr w:val="nil"/>
-          <w:shd w:val="clear" w:color="auto" w:fill="auto"/>
-          <w:vertAlign w:val="baseline"/>
-          <w:rtl w:val="0"/>
-          <w:cs w:val="0"/>
-          <w:lang w:val="es-ES" w:eastAsia="zh-TW" w:bidi="ar-SA"/>
-        </w:rPr>
-        <w:t>Ëxèëtèër lòòngèër wîîsdòòm gâåy nòòr dèësîîgn âågèë.</w:t>
-      </w:r>
-      <w:r>
-        <w:rPr>
-          <w:rStyle w:val="DefaultParagraphFont"/>
-          <w:rFonts w:ascii="Calibri" w:eastAsia="Calibri" w:hAnsi="Calibri" w:cs="Calibri"/>
-          <w:b w:val="0"/>
-          <w:bCs w:val="0"/>
-          <w:i w:val="0"/>
-          <w:iCs w:val="0"/>
-          <w:caps w:val="0"/>
-          <w:smallCaps w:val="0"/>
-          <w:strike w:val="0"/>
-          <w:dstrike w:val="0"/>
-          <w:outline w:val="0"/>
-          <w:shadow w:val="0"/>
-          <w:emboss w:val="0"/>
-          <w:imprint w:val="0"/>
-          <w:noProof w:val="0"/>
-          <w:vanish w:val="0"/>
-          <w:color w:val="auto"/>
-          <w:spacing w:val="0"/>
-          <w:w w:val="100"/>
-          <w:kern w:val="0"/>
-          <w:position w:val="0"/>
-          <w:sz w:val="22"/>
-          <w:szCs w:val="22"/>
-          <w:highlight w:val="none"/>
-          <w:u w:val="none" w:color="auto"/>
-          <w:effect w:val="none"/>
-          <w:bdr w:val="nil"/>
+          <w:bdr w:val="none" w:sz="0" w:space="0" w:color="auto"/>
+          <w:shd w:val="clear" w:color="auto" w:fill="auto"/>
+          <w:vertAlign w:val="baseline"/>
+          <w:rtl w:val="0"/>
+          <w:cs w:val="0"/>
+          <w:lang w:val="es-ES" w:eastAsia="zh-TW" w:bidi="ar-SA"/>
+        </w:rPr>
+        <w:t>Éxêêtêêr lôöngêêr wïísdôöm gãáy nôör dêêsïígn ãágêê.</w:t>
+      </w:r>
+      <w:r>
+        <w:rPr>
+          <w:rStyle w:val="DefaultParagraphFont"/>
+          <w:rFonts w:ascii="Calibri" w:eastAsia="Calibri" w:hAnsi="Calibri" w:cs="Calibri"/>
+          <w:b w:val="0"/>
+          <w:bCs w:val="0"/>
+          <w:i w:val="0"/>
+          <w:iCs w:val="0"/>
+          <w:caps w:val="0"/>
+          <w:smallCaps w:val="0"/>
+          <w:strike w:val="0"/>
+          <w:dstrike w:val="0"/>
+          <w:outline w:val="0"/>
+          <w:shadow w:val="0"/>
+          <w:emboss w:val="0"/>
+          <w:imprint w:val="0"/>
+          <w:noProof w:val="0"/>
+          <w:vanish w:val="0"/>
+          <w:color w:val="auto"/>
+          <w:spacing w:val="0"/>
+          <w:w w:val="100"/>
+          <w:kern w:val="0"/>
+          <w:position w:val="0"/>
+          <w:sz w:val="22"/>
+          <w:szCs w:val="22"/>
+          <w:highlight w:val="none"/>
+          <w:u w:val="none" w:color="auto"/>
+          <w:effect w:val="none"/>
+          <w:bdr w:val="none" w:sz="0" w:space="0" w:color="auto"/>
           <w:shd w:val="clear" w:color="auto" w:fill="auto"/>
           <w:vertAlign w:val="baseline"/>
           <w:rtl w:val="0"/>
@@ -781,44 +781,44 @@
           <w:highlight w:val="none"/>
           <w:u w:val="none" w:color="auto"/>
           <w:effect w:val="none"/>
-          <w:bdr w:val="nil"/>
-          <w:shd w:val="clear" w:color="auto" w:fill="auto"/>
-          <w:vertAlign w:val="baseline"/>
-          <w:rtl w:val="0"/>
-          <w:cs w:val="0"/>
-          <w:lang w:val="es-ES" w:eastAsia="zh-TW" w:bidi="ar-SA"/>
-        </w:rPr>
-        <w:t>Ãm wèèääthèèr tõô èèntèèrèèd nõôrläänd nõô íïn shõôwíïng sèèrvíïcèè.</w:t>
-      </w:r>
-      <w:r>
-        <w:rPr>
-          <w:rStyle w:val="DefaultParagraphFont"/>
-          <w:rFonts w:ascii="Calibri" w:eastAsia="Calibri" w:hAnsi="Calibri" w:cs="Calibri"/>
-          <w:b w:val="0"/>
-          <w:bCs w:val="0"/>
-          <w:i w:val="0"/>
-          <w:iCs w:val="0"/>
-          <w:caps w:val="0"/>
-          <w:smallCaps w:val="0"/>
-          <w:strike w:val="0"/>
-          <w:dstrike w:val="0"/>
-          <w:outline w:val="0"/>
-          <w:shadow w:val="0"/>
-          <w:emboss w:val="0"/>
-          <w:imprint w:val="0"/>
-          <w:noProof w:val="0"/>
-          <w:vanish w:val="0"/>
-          <w:color w:val="auto"/>
-          <w:spacing w:val="0"/>
-          <w:w w:val="100"/>
-          <w:kern w:val="0"/>
-          <w:position w:val="0"/>
-          <w:sz w:val="22"/>
-          <w:szCs w:val="22"/>
-          <w:highlight w:val="none"/>
-          <w:u w:val="none" w:color="auto"/>
-          <w:effect w:val="none"/>
-          <w:bdr w:val="nil"/>
+          <w:bdr w:val="none" w:sz="0" w:space="0" w:color="auto"/>
+          <w:shd w:val="clear" w:color="auto" w:fill="auto"/>
+          <w:vertAlign w:val="baseline"/>
+          <w:rtl w:val="0"/>
+          <w:cs w:val="0"/>
+          <w:lang w:val="es-ES" w:eastAsia="zh-TW" w:bidi="ar-SA"/>
+        </w:rPr>
+        <w:t>Âm wëéâåthëér töò ëéntëérëéd nöòrlâånd nöò îîn shöòwîîng sëérvîîcëé.</w:t>
+      </w:r>
+      <w:r>
+        <w:rPr>
+          <w:rStyle w:val="DefaultParagraphFont"/>
+          <w:rFonts w:ascii="Calibri" w:eastAsia="Calibri" w:hAnsi="Calibri" w:cs="Calibri"/>
+          <w:b w:val="0"/>
+          <w:bCs w:val="0"/>
+          <w:i w:val="0"/>
+          <w:iCs w:val="0"/>
+          <w:caps w:val="0"/>
+          <w:smallCaps w:val="0"/>
+          <w:strike w:val="0"/>
+          <w:dstrike w:val="0"/>
+          <w:outline w:val="0"/>
+          <w:shadow w:val="0"/>
+          <w:emboss w:val="0"/>
+          <w:imprint w:val="0"/>
+          <w:noProof w:val="0"/>
+          <w:vanish w:val="0"/>
+          <w:color w:val="auto"/>
+          <w:spacing w:val="0"/>
+          <w:w w:val="100"/>
+          <w:kern w:val="0"/>
+          <w:position w:val="0"/>
+          <w:sz w:val="22"/>
+          <w:szCs w:val="22"/>
+          <w:highlight w:val="none"/>
+          <w:u w:val="none" w:color="auto"/>
+          <w:effect w:val="none"/>
+          <w:bdr w:val="none" w:sz="0" w:space="0" w:color="auto"/>
           <w:shd w:val="clear" w:color="auto" w:fill="auto"/>
           <w:vertAlign w:val="baseline"/>
           <w:rtl w:val="0"/>
@@ -855,44 +855,44 @@
           <w:highlight w:val="none"/>
           <w:u w:val="none" w:color="auto"/>
           <w:effect w:val="none"/>
-          <w:bdr w:val="nil"/>
-          <w:shd w:val="clear" w:color="auto" w:fill="auto"/>
-          <w:vertAlign w:val="baseline"/>
-          <w:rtl w:val="0"/>
-          <w:cs w:val="0"/>
-          <w:lang w:val="es-ES" w:eastAsia="zh-TW" w:bidi="ar-SA"/>
-        </w:rPr>
-        <w:t>Nöôr rêèpêèáåtêèd spêèáåkîíng shy áåppêètîítêè.</w:t>
-      </w:r>
-      <w:r>
-        <w:rPr>
-          <w:rStyle w:val="DefaultParagraphFont"/>
-          <w:rFonts w:ascii="Calibri" w:eastAsia="Calibri" w:hAnsi="Calibri" w:cs="Calibri"/>
-          <w:b w:val="0"/>
-          <w:bCs w:val="0"/>
-          <w:i w:val="0"/>
-          <w:iCs w:val="0"/>
-          <w:caps w:val="0"/>
-          <w:smallCaps w:val="0"/>
-          <w:strike w:val="0"/>
-          <w:dstrike w:val="0"/>
-          <w:outline w:val="0"/>
-          <w:shadow w:val="0"/>
-          <w:emboss w:val="0"/>
-          <w:imprint w:val="0"/>
-          <w:noProof w:val="0"/>
-          <w:vanish w:val="0"/>
-          <w:color w:val="auto"/>
-          <w:spacing w:val="0"/>
-          <w:w w:val="100"/>
-          <w:kern w:val="0"/>
-          <w:position w:val="0"/>
-          <w:sz w:val="22"/>
-          <w:szCs w:val="22"/>
-          <w:highlight w:val="none"/>
-          <w:u w:val="none" w:color="auto"/>
-          <w:effect w:val="none"/>
-          <w:bdr w:val="nil"/>
+          <w:bdr w:val="none" w:sz="0" w:space="0" w:color="auto"/>
+          <w:shd w:val="clear" w:color="auto" w:fill="auto"/>
+          <w:vertAlign w:val="baseline"/>
+          <w:rtl w:val="0"/>
+          <w:cs w:val="0"/>
+          <w:lang w:val="es-ES" w:eastAsia="zh-TW" w:bidi="ar-SA"/>
+        </w:rPr>
+        <w:t>Nôõr rèépèéáâtèéd spèéáâkììng shy áâppèétììtèé.</w:t>
+      </w:r>
+      <w:r>
+        <w:rPr>
+          <w:rStyle w:val="DefaultParagraphFont"/>
+          <w:rFonts w:ascii="Calibri" w:eastAsia="Calibri" w:hAnsi="Calibri" w:cs="Calibri"/>
+          <w:b w:val="0"/>
+          <w:bCs w:val="0"/>
+          <w:i w:val="0"/>
+          <w:iCs w:val="0"/>
+          <w:caps w:val="0"/>
+          <w:smallCaps w:val="0"/>
+          <w:strike w:val="0"/>
+          <w:dstrike w:val="0"/>
+          <w:outline w:val="0"/>
+          <w:shadow w:val="0"/>
+          <w:emboss w:val="0"/>
+          <w:imprint w:val="0"/>
+          <w:noProof w:val="0"/>
+          <w:vanish w:val="0"/>
+          <w:color w:val="auto"/>
+          <w:spacing w:val="0"/>
+          <w:w w:val="100"/>
+          <w:kern w:val="0"/>
+          <w:position w:val="0"/>
+          <w:sz w:val="22"/>
+          <w:szCs w:val="22"/>
+          <w:highlight w:val="none"/>
+          <w:u w:val="none" w:color="auto"/>
+          <w:effect w:val="none"/>
+          <w:bdr w:val="none" w:sz="0" w:space="0" w:color="auto"/>
           <w:shd w:val="clear" w:color="auto" w:fill="auto"/>
           <w:vertAlign w:val="baseline"/>
           <w:rtl w:val="0"/>
@@ -929,44 +929,44 @@
           <w:highlight w:val="none"/>
           <w:u w:val="none" w:color="auto"/>
           <w:effect w:val="none"/>
-          <w:bdr w:val="nil"/>
-          <w:shd w:val="clear" w:color="auto" w:fill="auto"/>
-          <w:vertAlign w:val="baseline"/>
-          <w:rtl w:val="0"/>
-          <w:cs w:val="0"/>
-          <w:lang w:val="es-ES" w:eastAsia="zh-TW" w:bidi="ar-SA"/>
-        </w:rPr>
-        <w:t>Èxcîìtêéd îìt hâæstîìly âæn pâæstùúrêé îìt ôóbsêérvêé.</w:t>
-      </w:r>
-      <w:r>
-        <w:rPr>
-          <w:rStyle w:val="DefaultParagraphFont"/>
-          <w:rFonts w:ascii="Calibri" w:eastAsia="Calibri" w:hAnsi="Calibri" w:cs="Calibri"/>
-          <w:b w:val="0"/>
-          <w:bCs w:val="0"/>
-          <w:i w:val="0"/>
-          <w:iCs w:val="0"/>
-          <w:caps w:val="0"/>
-          <w:smallCaps w:val="0"/>
-          <w:strike w:val="0"/>
-          <w:dstrike w:val="0"/>
-          <w:outline w:val="0"/>
-          <w:shadow w:val="0"/>
-          <w:emboss w:val="0"/>
-          <w:imprint w:val="0"/>
-          <w:noProof w:val="0"/>
-          <w:vanish w:val="0"/>
-          <w:color w:val="auto"/>
-          <w:spacing w:val="0"/>
-          <w:w w:val="100"/>
-          <w:kern w:val="0"/>
-          <w:position w:val="0"/>
-          <w:sz w:val="22"/>
-          <w:szCs w:val="22"/>
-          <w:highlight w:val="none"/>
-          <w:u w:val="none" w:color="auto"/>
-          <w:effect w:val="none"/>
-          <w:bdr w:val="nil"/>
+          <w:bdr w:val="none" w:sz="0" w:space="0" w:color="auto"/>
+          <w:shd w:val="clear" w:color="auto" w:fill="auto"/>
+          <w:vertAlign w:val="baseline"/>
+          <w:rtl w:val="0"/>
+          <w:cs w:val="0"/>
+          <w:lang w:val="es-ES" w:eastAsia="zh-TW" w:bidi="ar-SA"/>
+        </w:rPr>
+        <w:t>Ëxcíïtëêd íït håàstíïly åàn påàstûúrëê íït òöbsëêrvëê.</w:t>
+      </w:r>
+      <w:r>
+        <w:rPr>
+          <w:rStyle w:val="DefaultParagraphFont"/>
+          <w:rFonts w:ascii="Calibri" w:eastAsia="Calibri" w:hAnsi="Calibri" w:cs="Calibri"/>
+          <w:b w:val="0"/>
+          <w:bCs w:val="0"/>
+          <w:i w:val="0"/>
+          <w:iCs w:val="0"/>
+          <w:caps w:val="0"/>
+          <w:smallCaps w:val="0"/>
+          <w:strike w:val="0"/>
+          <w:dstrike w:val="0"/>
+          <w:outline w:val="0"/>
+          <w:shadow w:val="0"/>
+          <w:emboss w:val="0"/>
+          <w:imprint w:val="0"/>
+          <w:noProof w:val="0"/>
+          <w:vanish w:val="0"/>
+          <w:color w:val="auto"/>
+          <w:spacing w:val="0"/>
+          <w:w w:val="100"/>
+          <w:kern w:val="0"/>
+          <w:position w:val="0"/>
+          <w:sz w:val="22"/>
+          <w:szCs w:val="22"/>
+          <w:highlight w:val="none"/>
+          <w:u w:val="none" w:color="auto"/>
+          <w:effect w:val="none"/>
+          <w:bdr w:val="none" w:sz="0" w:space="0" w:color="auto"/>
           <w:shd w:val="clear" w:color="auto" w:fill="auto"/>
           <w:vertAlign w:val="baseline"/>
           <w:rtl w:val="0"/>
@@ -1003,14 +1003,14 @@
           <w:highlight w:val="none"/>
           <w:u w:val="none" w:color="auto"/>
           <w:effect w:val="none"/>
-          <w:bdr w:val="nil"/>
-          <w:shd w:val="clear" w:color="auto" w:fill="auto"/>
-          <w:vertAlign w:val="baseline"/>
-          <w:rtl w:val="0"/>
-          <w:cs w:val="0"/>
-          <w:lang w:val="es-ES" w:eastAsia="zh-TW" w:bidi="ar-SA"/>
-        </w:rPr>
-        <w:t>Snùùg hàænd hôõw dàærëê hëêrëê tôõôõ.</w:t>
+          <w:bdr w:val="none" w:sz="0" w:space="0" w:color="auto"/>
+          <w:shd w:val="clear" w:color="auto" w:fill="auto"/>
+          <w:vertAlign w:val="baseline"/>
+          <w:rtl w:val="0"/>
+          <w:cs w:val="0"/>
+          <w:lang w:val="es-ES" w:eastAsia="zh-TW" w:bidi="ar-SA"/>
+        </w:rPr>
+        <w:t>Snûüg hãánd höôw dãárêê hêêrêê töôöô.</w:t>
       </w:r>
       <w:bookmarkStart w:id="0" w:name="_GoBack"/>
       <w:bookmarkEnd w:id="0"/>

--- a/Test_BP/Fol_2k_files_500(2)/es-ES/file 500_2 - Copy (116).docx
+++ b/Test_BP/Fol_2k_files_500(2)/es-ES/file 500_2 - Copy (116).docx
@@ -42,7 +42,7 @@
           <w:cs w:val="0"/>
           <w:lang w:val="es-ES" w:eastAsia="zh-TW" w:bidi="ar-SA"/>
         </w:rPr>
-        <w:t>t éèxcéèpt tóó sóó téèmpéèr múütúüâæl tâæstéès móóthéèr.</w:t>
+        <w:t>t êêxcêêpt tõõ sõõ têêmpêêr mûýtûýãàl tãàstêês mõõthêêr.</w:t>
       </w:r>
       <w:r>
         <w:rPr>
@@ -116,7 +116,7 @@
           <w:cs w:val="0"/>
           <w:lang w:val="es-ES" w:eastAsia="zh-TW" w:bidi="ar-SA"/>
         </w:rPr>
-        <w:t>Întëérëéstëéd cûúltîíväãtëéd îíts cõóntîínûúîíng nõów yëét äãrëé.</w:t>
+        <w:t>Íntèêrèêstèêd cúúltïïvæàtèêd ïïts cööntïïnúúïïng nööw yèêt æàrèê.</w:t>
       </w:r>
       <w:r>
         <w:rPr>
@@ -190,7 +190,7 @@
           <w:cs w:val="0"/>
           <w:lang w:val="es-ES" w:eastAsia="zh-TW" w:bidi="ar-SA"/>
         </w:rPr>
-        <w:t>Öûüt îíntéérééstééd ããccééptããncéé ôóûür pããrtîíããlîíty ããffrôóntîíng ûünplééããsããnt why ããdd.</w:t>
+        <w:t>Öùút ïïntêërêëstêëd âãccêëptâãncêë óõùúr pâãrtïïâãlïïty âãffróõntïïng ùúnplêëâãsâãnt why âãdd.</w:t>
       </w:r>
       <w:r>
         <w:rPr>
@@ -264,7 +264,7 @@
           <w:cs w:val="0"/>
           <w:lang w:val="es-ES" w:eastAsia="zh-TW" w:bidi="ar-SA"/>
         </w:rPr>
-        <w:t>Êstéëéëm gåårdéën méën yéët shy còöýûrséë.</w:t>
+        <w:t>Èstêëêëm gáärdêën mêën yêët shy cõõýùrsêë.</w:t>
       </w:r>
       <w:r>
         <w:rPr>
@@ -338,7 +338,7 @@
           <w:cs w:val="0"/>
           <w:lang w:val="es-ES" w:eastAsia="zh-TW" w:bidi="ar-SA"/>
         </w:rPr>
-        <w:t>Cóònsùúltêëd ùúp my tóòlêëräæbly sóòmêëtìímêës pêërpêëtùúäæl óòh.</w:t>
+        <w:t>Cöõnsüúltëêd üúp my töõlëêrâãbly söõmëêtíímëês pëêrpëêtüúâãl öõh.</w:t>
       </w:r>
       <w:r>
         <w:rPr>
@@ -412,7 +412,7 @@
           <w:cs w:val="0"/>
           <w:lang w:val="es-ES" w:eastAsia="zh-TW" w:bidi="ar-SA"/>
         </w:rPr>
-        <w:t>Êxprèèssîìöón âàccèèptâàncèè îìmprýùdèèncèè pâàrtîìcýùlâàr hâàd èèâàt ýùnsâàtîìâàblèè.</w:t>
+        <w:t>Èxpréëssìíóón åáccéëptåáncéë ìímprýüdéëncéë påártìícýülåár håád éëåát ýünsåátìíåábléë.</w:t>
       </w:r>
       <w:r>
         <w:rPr>
@@ -492,7 +492,7 @@
           <w:cs w:val="0"/>
           <w:lang w:val="es-ES" w:eastAsia="zh-TW" w:bidi="ar-SA"/>
         </w:rPr>
-        <w:t>Hâád dêënóôtíìng próôpêërly jóôíìntüürêë yóôüü óôccâásíìóôn díìrêëctly râáíìllêëry.</w:t>
+        <w:t>Háäd déênôötïîng prôöpéêrly jôöïîntüüréê yôöüü ôöccáäsïîôön dïîréêctly ráäïîlléêry.</w:t>
       </w:r>
       <w:r>
         <w:rPr>
@@ -566,7 +566,7 @@
           <w:cs w:val="0"/>
           <w:lang w:val="es-ES" w:eastAsia="zh-TW" w:bidi="ar-SA"/>
         </w:rPr>
-        <w:t>Ìn sããìïd tóõ óõf póõóõr fùüll bêé póõst fããcêé snùüg.</w:t>
+        <w:t>Ín säåîîd töõ öõf pöõöõr fùûll béé pöõst fäåcéé snùûg.</w:t>
       </w:r>
       <w:r>
         <w:rPr>
@@ -640,7 +640,7 @@
           <w:cs w:val="0"/>
           <w:lang w:val="es-ES" w:eastAsia="zh-TW" w:bidi="ar-SA"/>
         </w:rPr>
-        <w:t>Ìntróödýücëéd îïmprýüdëéncëé sëéëé sæåy ýünplëéæåsîïng dëévóönshîïrëé æåccëéptæåncëé sóön.</w:t>
+        <w:t>Ïntrôõdùùcëëd ïïmprùùdëëncëë sëëëë säáy ùùnplëëäásïïng dëëvôõnshïïrëë äáccëëptäáncëë sôõn.</w:t>
       </w:r>
       <w:r>
         <w:rPr>
@@ -714,7 +714,7 @@
           <w:cs w:val="0"/>
           <w:lang w:val="es-ES" w:eastAsia="zh-TW" w:bidi="ar-SA"/>
         </w:rPr>
-        <w:t>Éxêêtêêr lôöngêêr wïísdôöm gãáy nôör dêêsïígn ãágêê.</w:t>
+        <w:t>Êxéëtéër lòöngéër wíísdòöm gàåy nòör déësíígn àågéë.</w:t>
       </w:r>
       <w:r>
         <w:rPr>
@@ -788,7 +788,7 @@
           <w:cs w:val="0"/>
           <w:lang w:val="es-ES" w:eastAsia="zh-TW" w:bidi="ar-SA"/>
         </w:rPr>
-        <w:t>Âm wëéâåthëér töò ëéntëérëéd nöòrlâånd nöò îîn shöòwîîng sëérvîîcëé.</w:t>
+        <w:t>Àm wëèããthëèr töô ëèntëèrëèd nöôrlããnd nöô îìn shöôwîìng sëèrvîìcëè.</w:t>
       </w:r>
       <w:r>
         <w:rPr>
@@ -862,7 +862,7 @@
           <w:cs w:val="0"/>
           <w:lang w:val="es-ES" w:eastAsia="zh-TW" w:bidi="ar-SA"/>
         </w:rPr>
-        <w:t>Nôõr rèépèéáâtèéd spèéáâkììng shy áâppèétììtèé.</w:t>
+        <w:t>Nöör rëépëéåätëéd spëéåäkîíng shy åäppëétîítëé.</w:t>
       </w:r>
       <w:r>
         <w:rPr>
@@ -936,7 +936,7 @@
           <w:cs w:val="0"/>
           <w:lang w:val="es-ES" w:eastAsia="zh-TW" w:bidi="ar-SA"/>
         </w:rPr>
-        <w:t>Ëxcíïtëêd íït håàstíïly åàn påàstûúrëê íït òöbsëêrvëê.</w:t>
+        <w:t>Ëxcïïtéèd ïït hâåstïïly âån pâåstýùréè ïït òöbséèrvéè.</w:t>
       </w:r>
       <w:r>
         <w:rPr>
@@ -1010,7 +1010,7 @@
           <w:cs w:val="0"/>
           <w:lang w:val="es-ES" w:eastAsia="zh-TW" w:bidi="ar-SA"/>
         </w:rPr>
-        <w:t>Snûüg hãánd höôw dãárêê hêêrêê töôöô.</w:t>
+        <w:t>Snüüg hâând hõöw dâârëë hëërëë tõöõö.</w:t>
       </w:r>
       <w:bookmarkStart w:id="0" w:name="_GoBack"/>
       <w:bookmarkEnd w:id="0"/>

--- a/Test_BP/Fol_2k_files_500(2)/es-ES/file 500_2 - Copy (116).docx
+++ b/Test_BP/Fol_2k_files_500(2)/es-ES/file 500_2 - Copy (116).docx
@@ -42,7 +42,7 @@
           <w:cs w:val="0"/>
           <w:lang w:val="es-ES" w:eastAsia="zh-TW" w:bidi="ar-SA"/>
         </w:rPr>
-        <w:t>t êêxcêêpt tõõ sõõ têêmpêêr mûýtûýãàl tãàstêês mõõthêêr.</w:t>
+        <w:t>t ëëxcëëpt tòò sòò tëëmpëër múùtúùæál tæástëës mòòthëër.</w:t>
       </w:r>
       <w:r>
         <w:rPr>
@@ -116,7 +116,7 @@
           <w:cs w:val="0"/>
           <w:lang w:val="es-ES" w:eastAsia="zh-TW" w:bidi="ar-SA"/>
         </w:rPr>
-        <w:t>Íntèêrèêstèêd cúúltïïvæàtèêd ïïts cööntïïnúúïïng nööw yèêt æàrèê.</w:t>
+        <w:t>Íntèèrèèstèèd cúültîìväâtèèd îìts cóòntîìnúüîìng nóòw yèèt äârèè.</w:t>
       </w:r>
       <w:r>
         <w:rPr>
@@ -190,7 +190,7 @@
           <w:cs w:val="0"/>
           <w:lang w:val="es-ES" w:eastAsia="zh-TW" w:bidi="ar-SA"/>
         </w:rPr>
-        <w:t>Öùút ïïntêërêëstêëd âãccêëptâãncêë óõùúr pâãrtïïâãlïïty âãffróõntïïng ùúnplêëâãsâãnt why âãdd.</w:t>
+        <w:t>Öúùt ïîntèërèëstèëd åâccèëptåâncèë òõúùr påârtïîåâlïîty åâffròõntïîng úùnplèëåâsåânt why åâdd.</w:t>
       </w:r>
       <w:r>
         <w:rPr>
@@ -264,7 +264,7 @@
           <w:cs w:val="0"/>
           <w:lang w:val="es-ES" w:eastAsia="zh-TW" w:bidi="ar-SA"/>
         </w:rPr>
-        <w:t>Èstêëêëm gáärdêën mêën yêët shy cõõýùrsêë.</w:t>
+        <w:t>Éstéêéêm gáàrdéên méên yéêt shy cóöúýrséê.</w:t>
       </w:r>
       <w:r>
         <w:rPr>
@@ -338,7 +338,7 @@
           <w:cs w:val="0"/>
           <w:lang w:val="es-ES" w:eastAsia="zh-TW" w:bidi="ar-SA"/>
         </w:rPr>
-        <w:t>Cöõnsüúltëêd üúp my töõlëêrâãbly söõmëêtíímëês pëêrpëêtüúâãl öõh.</w:t>
+        <w:t>Còônsúùltééd úùp my tòôléérãäbly sòôméétîíméés péérpéétúùãäl òôh.</w:t>
       </w:r>
       <w:r>
         <w:rPr>
@@ -412,7 +412,7 @@
           <w:cs w:val="0"/>
           <w:lang w:val="es-ES" w:eastAsia="zh-TW" w:bidi="ar-SA"/>
         </w:rPr>
-        <w:t>Èxpréëssìíóón åáccéëptåáncéë ìímprýüdéëncéë påártìícýülåár håád éëåát ýünsåátìíåábléë.</w:t>
+        <w:t>Èxprëëssîíòón äâccëëptäâncëë îímprûûdëëncëë päârtîícûûläâr häâd ëëäât ûûnsäâtîíäâblëë.</w:t>
       </w:r>
       <w:r>
         <w:rPr>
@@ -492,7 +492,7 @@
           <w:cs w:val="0"/>
           <w:lang w:val="es-ES" w:eastAsia="zh-TW" w:bidi="ar-SA"/>
         </w:rPr>
-        <w:t>Háäd déênôötïîng prôöpéêrly jôöïîntüüréê yôöüü ôöccáäsïîôön dïîréêctly ráäïîlléêry.</w:t>
+        <w:t>Háåd dëênõôtîîng prõôpëêrly jõôîîntúýrëê yõôúý õôccáåsîîõôn dîîrëêctly ráåîîllëêry.</w:t>
       </w:r>
       <w:r>
         <w:rPr>
@@ -566,7 +566,7 @@
           <w:cs w:val="0"/>
           <w:lang w:val="es-ES" w:eastAsia="zh-TW" w:bidi="ar-SA"/>
         </w:rPr>
-        <w:t>Ín säåîîd töõ öõf pöõöõr fùûll béé pöõst fäåcéé snùûg.</w:t>
+        <w:t>Ïn sáâìïd tóò óòf póòóòr fûûll béé póòst fáâcéé snûûg.</w:t>
       </w:r>
       <w:r>
         <w:rPr>
@@ -640,7 +640,7 @@
           <w:cs w:val="0"/>
           <w:lang w:val="es-ES" w:eastAsia="zh-TW" w:bidi="ar-SA"/>
         </w:rPr>
-        <w:t>Ïntrôõdùùcëëd ïïmprùùdëëncëë sëëëë säáy ùùnplëëäásïïng dëëvôõnshïïrëë äáccëëptäáncëë sôõn.</w:t>
+        <w:t>Íntróódüücéêd íïmprüüdéêncéê séêéê sàæy üünpléêàæsíïng déêvóónshíïréê àæccéêptàæncéê sóón.</w:t>
       </w:r>
       <w:r>
         <w:rPr>
@@ -714,7 +714,7 @@
           <w:cs w:val="0"/>
           <w:lang w:val="es-ES" w:eastAsia="zh-TW" w:bidi="ar-SA"/>
         </w:rPr>
-        <w:t>Êxéëtéër lòöngéër wíísdòöm gàåy nòör déësíígn àågéë.</w:t>
+        <w:t>Ëxèétèér löóngèér wìïsdöóm gåày nöór dèésìïgn åàgèé.</w:t>
       </w:r>
       <w:r>
         <w:rPr>
@@ -788,7 +788,7 @@
           <w:cs w:val="0"/>
           <w:lang w:val="es-ES" w:eastAsia="zh-TW" w:bidi="ar-SA"/>
         </w:rPr>
-        <w:t>Àm wëèããthëèr töô ëèntëèrëèd nöôrlããnd nöô îìn shöôwîìng sëèrvîìcëè.</w:t>
+        <w:t>Ám wèéæåthèér töò èéntèérèéd nöòrlæånd nöò ìïn shöòwìïng sèérvìïcèé.</w:t>
       </w:r>
       <w:r>
         <w:rPr>
@@ -862,7 +862,7 @@
           <w:cs w:val="0"/>
           <w:lang w:val="es-ES" w:eastAsia="zh-TW" w:bidi="ar-SA"/>
         </w:rPr>
-        <w:t>Nöör rëépëéåätëéd spëéåäkîíng shy åäppëétîítëé.</w:t>
+        <w:t>Nöór réèpéèàãtéèd spéèàãkîíng shy àãppéètîítéè.</w:t>
       </w:r>
       <w:r>
         <w:rPr>
@@ -936,7 +936,7 @@
           <w:cs w:val="0"/>
           <w:lang w:val="es-ES" w:eastAsia="zh-TW" w:bidi="ar-SA"/>
         </w:rPr>
-        <w:t>Ëxcïïtéèd ïït hâåstïïly âån pâåstýùréè ïït òöbséèrvéè.</w:t>
+        <w:t>Êxcìïtëëd ìït hâástìïly âán pâástùýrëë ìït õóbsëërvëë.</w:t>
       </w:r>
       <w:r>
         <w:rPr>
@@ -1010,7 +1010,7 @@
           <w:cs w:val="0"/>
           <w:lang w:val="es-ES" w:eastAsia="zh-TW" w:bidi="ar-SA"/>
         </w:rPr>
-        <w:t>Snüüg hâând hõöw dâârëë hëërëë tõöõö.</w:t>
+        <w:t>Snýýg hâànd hõòw dâàrêé hêérêé tõòõò.</w:t>
       </w:r>
       <w:bookmarkStart w:id="0" w:name="_GoBack"/>
       <w:bookmarkEnd w:id="0"/>
